--- a/Copy for Kids.docx
+++ b/Copy for Kids.docx
@@ -131,206 +131,217 @@
           <w:szCs w:val="31"/>
           <w:shd w:val="clear" w:color="auto" w:fill="FFFFFF"/>
         </w:rPr>
-        <w:t>well-deserved</w:t>
-      </w:r>
-      <w:r>
-        <w:rPr>
-          <w:rStyle w:val="Strong"/>
-          <w:b w:val="0"/>
-          <w:color w:val="0C0C0C"/>
-          <w:sz w:val="31"/>
-          <w:szCs w:val="31"/>
-          <w:shd w:val="clear" w:color="auto" w:fill="FFFFFF"/>
-        </w:rPr>
-        <w:t xml:space="preserve"> ice cream.</w:t>
-      </w:r>
-      <w:r>
-        <w:rPr>
-          <w:rStyle w:val="Strong"/>
-          <w:b w:val="0"/>
-          <w:color w:val="0C0C0C"/>
-          <w:sz w:val="31"/>
-          <w:szCs w:val="31"/>
-          <w:shd w:val="clear" w:color="auto" w:fill="FFFFFF"/>
-        </w:rPr>
-        <w:t xml:space="preserve"> </w:t>
-      </w:r>
-    </w:p>
-    <w:p>
-      <w:pPr>
-        <w:rPr>
-          <w:rStyle w:val="Strong"/>
-          <w:color w:val="0C0C0C"/>
-          <w:sz w:val="31"/>
-          <w:szCs w:val="31"/>
-          <w:shd w:val="clear" w:color="auto" w:fill="FFFFFF"/>
-        </w:rPr>
-      </w:pPr>
-      <w:r>
-        <w:rPr>
-          <w:rStyle w:val="Strong"/>
-          <w:color w:val="0C0C0C"/>
-          <w:sz w:val="31"/>
-          <w:szCs w:val="31"/>
-          <w:shd w:val="clear" w:color="auto" w:fill="FFFFFF"/>
-        </w:rPr>
-        <w:t>..and so much more.</w:t>
-      </w:r>
-    </w:p>
-    <w:p>
-      <w:pPr>
-        <w:rPr>
-          <w:rStyle w:val="Strong"/>
-          <w:color w:val="0C0C0C"/>
-          <w:sz w:val="31"/>
-          <w:szCs w:val="31"/>
-          <w:shd w:val="clear" w:color="auto" w:fill="FFFFFF"/>
-        </w:rPr>
-      </w:pPr>
-      <w:r>
-        <w:rPr>
-          <w:color w:val="0C0C0C"/>
-          <w:sz w:val="31"/>
-          <w:szCs w:val="31"/>
-          <w:shd w:val="clear" w:color="auto" w:fill="FFFFFF"/>
-        </w:rPr>
-        <w:t>F</w:t>
-      </w:r>
-      <w:r>
-        <w:rPr>
-          <w:color w:val="0C0C0C"/>
-          <w:sz w:val="31"/>
-          <w:szCs w:val="31"/>
-          <w:shd w:val="clear" w:color="auto" w:fill="FFFFFF"/>
-        </w:rPr>
-        <w:t>or beautiful views of the island’s coastline</w:t>
-      </w:r>
-      <w:r>
-        <w:rPr>
-          <w:color w:val="0C0C0C"/>
-          <w:sz w:val="31"/>
-          <w:szCs w:val="31"/>
-          <w:shd w:val="clear" w:color="auto" w:fill="FFFFFF"/>
-        </w:rPr>
-        <w:t xml:space="preserve"> why not ride Hayling Island’s very own steam train, o</w:t>
-      </w:r>
-      <w:r>
-        <w:rPr>
-          <w:color w:val="0C0C0C"/>
-          <w:sz w:val="31"/>
-          <w:szCs w:val="31"/>
-          <w:shd w:val="clear" w:color="auto" w:fill="FFFFFF"/>
-        </w:rPr>
-        <w:t>pen on weekends</w:t>
-      </w:r>
-      <w:r>
-        <w:rPr>
-          <w:color w:val="0C0C0C"/>
-          <w:sz w:val="31"/>
-          <w:szCs w:val="31"/>
-          <w:shd w:val="clear" w:color="auto" w:fill="FFFFFF"/>
-        </w:rPr>
-        <w:t>, market Wednesdays and Bank Holidays</w:t>
-      </w:r>
-      <w:r>
-        <w:rPr>
-          <w:color w:val="0C0C0C"/>
-          <w:sz w:val="31"/>
-          <w:szCs w:val="31"/>
-          <w:shd w:val="clear" w:color="auto" w:fill="FFFFFF"/>
-        </w:rPr>
-        <w:t xml:space="preserve">. </w:t>
-      </w:r>
-      <w:r>
-        <w:rPr>
-          <w:color w:val="0C0C0C"/>
-          <w:sz w:val="31"/>
-          <w:szCs w:val="31"/>
-          <w:shd w:val="clear" w:color="auto" w:fill="FFFFFF"/>
-        </w:rPr>
-        <w:t>If you are visiting in May, our</w:t>
-      </w:r>
-      <w:r>
-        <w:rPr>
-          <w:color w:val="0C0C0C"/>
-          <w:sz w:val="31"/>
-          <w:szCs w:val="31"/>
-          <w:shd w:val="clear" w:color="auto" w:fill="FFFFFF"/>
-        </w:rPr>
-        <w:t xml:space="preserve"> annual Donkey </w:t>
-      </w:r>
-      <w:r>
-        <w:rPr>
-          <w:color w:val="0C0C0C"/>
-          <w:sz w:val="31"/>
-          <w:szCs w:val="31"/>
-          <w:shd w:val="clear" w:color="auto" w:fill="FFFFFF"/>
-        </w:rPr>
-        <w:t>D</w:t>
-      </w:r>
-      <w:r>
-        <w:rPr>
-          <w:color w:val="0C0C0C"/>
-          <w:sz w:val="31"/>
-          <w:szCs w:val="31"/>
-          <w:shd w:val="clear" w:color="auto" w:fill="FFFFFF"/>
-        </w:rPr>
-        <w:t xml:space="preserve">erby </w:t>
-      </w:r>
-      <w:r>
-        <w:rPr>
-          <w:color w:val="0C0C0C"/>
-          <w:sz w:val="31"/>
-          <w:szCs w:val="31"/>
-          <w:shd w:val="clear" w:color="auto" w:fill="FFFFFF"/>
-        </w:rPr>
-        <w:t>festival is for young and old and will be an experience you won’t forget.</w:t>
-      </w:r>
-    </w:p>
-    <w:p>
-      <w:pPr>
-        <w:rPr>
-          <w:rStyle w:val="Strong"/>
-          <w:color w:val="0C0C0C"/>
-          <w:sz w:val="31"/>
-          <w:szCs w:val="31"/>
-          <w:shd w:val="clear" w:color="auto" w:fill="FFFFFF"/>
-        </w:rPr>
-      </w:pPr>
-    </w:p>
-    <w:p>
-      <w:pPr>
-        <w:rPr>
-          <w:rStyle w:val="Strong"/>
-          <w:color w:val="0C0C0C"/>
-          <w:sz w:val="31"/>
-          <w:szCs w:val="31"/>
-          <w:shd w:val="clear" w:color="auto" w:fill="FFFFFF"/>
-        </w:rPr>
-      </w:pPr>
-      <w:r>
-        <w:rPr>
-          <w:rStyle w:val="Strong"/>
-          <w:color w:val="0C0C0C"/>
-          <w:sz w:val="31"/>
-          <w:szCs w:val="31"/>
-          <w:shd w:val="clear" w:color="auto" w:fill="FFFFFF"/>
-        </w:rPr>
-        <w:t>Address book</w:t>
-      </w:r>
-    </w:p>
-    <w:p>
-      <w:pPr>
-        <w:rPr>
-          <w:rStyle w:val="Strong"/>
-          <w:color w:val="0C0C0C"/>
-          <w:sz w:val="31"/>
-          <w:szCs w:val="31"/>
-          <w:shd w:val="clear" w:color="auto" w:fill="FFFFFF"/>
-        </w:rPr>
-      </w:pPr>
+        <w:t>well-dese</w:t>
+      </w:r>
       <w:bookmarkStart w:id="0" w:name="_GoBack"/>
       <w:bookmarkEnd w:id="0"/>
+      <w:r>
+        <w:rPr>
+          <w:rStyle w:val="Strong"/>
+          <w:b w:val="0"/>
+          <w:color w:val="0C0C0C"/>
+          <w:sz w:val="31"/>
+          <w:szCs w:val="31"/>
+          <w:shd w:val="clear" w:color="auto" w:fill="FFFFFF"/>
+        </w:rPr>
+        <w:t>rved</w:t>
+      </w:r>
+      <w:r>
+        <w:rPr>
+          <w:rStyle w:val="Strong"/>
+          <w:b w:val="0"/>
+          <w:color w:val="0C0C0C"/>
+          <w:sz w:val="31"/>
+          <w:szCs w:val="31"/>
+          <w:shd w:val="clear" w:color="auto" w:fill="FFFFFF"/>
+        </w:rPr>
+        <w:t xml:space="preserve"> ice cream.</w:t>
+      </w:r>
+      <w:r>
+        <w:rPr>
+          <w:rStyle w:val="Strong"/>
+          <w:b w:val="0"/>
+          <w:color w:val="0C0C0C"/>
+          <w:sz w:val="31"/>
+          <w:szCs w:val="31"/>
+          <w:shd w:val="clear" w:color="auto" w:fill="FFFFFF"/>
+        </w:rPr>
+        <w:t xml:space="preserve"> </w:t>
+      </w:r>
+    </w:p>
+    <w:p>
+      <w:pPr>
+        <w:rPr>
+          <w:rStyle w:val="Strong"/>
+          <w:color w:val="0C0C0C"/>
+          <w:sz w:val="31"/>
+          <w:szCs w:val="31"/>
+          <w:shd w:val="clear" w:color="auto" w:fill="FFFFFF"/>
+        </w:rPr>
+      </w:pPr>
+      <w:r>
+        <w:rPr>
+          <w:rStyle w:val="Strong"/>
+          <w:color w:val="0C0C0C"/>
+          <w:sz w:val="31"/>
+          <w:szCs w:val="31"/>
+          <w:shd w:val="clear" w:color="auto" w:fill="FFFFFF"/>
+        </w:rPr>
+        <w:t>..and so much more.</w:t>
+      </w:r>
+    </w:p>
+    <w:p>
+      <w:pPr>
+        <w:rPr>
+          <w:rStyle w:val="Strong"/>
+          <w:color w:val="0C0C0C"/>
+          <w:sz w:val="31"/>
+          <w:szCs w:val="31"/>
+          <w:shd w:val="clear" w:color="auto" w:fill="FFFFFF"/>
+        </w:rPr>
+      </w:pPr>
+      <w:r>
+        <w:rPr>
+          <w:color w:val="0C0C0C"/>
+          <w:sz w:val="31"/>
+          <w:szCs w:val="31"/>
+          <w:shd w:val="clear" w:color="auto" w:fill="FFFFFF"/>
+        </w:rPr>
+        <w:t>F</w:t>
+      </w:r>
+      <w:r>
+        <w:rPr>
+          <w:color w:val="0C0C0C"/>
+          <w:sz w:val="31"/>
+          <w:szCs w:val="31"/>
+          <w:shd w:val="clear" w:color="auto" w:fill="FFFFFF"/>
+        </w:rPr>
+        <w:t>or beautiful views of the island’s coastline</w:t>
+      </w:r>
+      <w:r>
+        <w:rPr>
+          <w:color w:val="0C0C0C"/>
+          <w:sz w:val="31"/>
+          <w:szCs w:val="31"/>
+          <w:shd w:val="clear" w:color="auto" w:fill="FFFFFF"/>
+        </w:rPr>
+        <w:t xml:space="preserve"> why not ride Hayling Island’s very own steam train, o</w:t>
+      </w:r>
+      <w:r>
+        <w:rPr>
+          <w:color w:val="0C0C0C"/>
+          <w:sz w:val="31"/>
+          <w:szCs w:val="31"/>
+          <w:shd w:val="clear" w:color="auto" w:fill="FFFFFF"/>
+        </w:rPr>
+        <w:t>pen on weekends</w:t>
+      </w:r>
+      <w:r>
+        <w:rPr>
+          <w:color w:val="0C0C0C"/>
+          <w:sz w:val="31"/>
+          <w:szCs w:val="31"/>
+          <w:shd w:val="clear" w:color="auto" w:fill="FFFFFF"/>
+        </w:rPr>
+        <w:t>, market Wednesdays and Bank Holidays</w:t>
+      </w:r>
+      <w:r>
+        <w:rPr>
+          <w:color w:val="0C0C0C"/>
+          <w:sz w:val="31"/>
+          <w:szCs w:val="31"/>
+          <w:shd w:val="clear" w:color="auto" w:fill="FFFFFF"/>
+        </w:rPr>
+        <w:t xml:space="preserve">. </w:t>
+      </w:r>
+      <w:r>
+        <w:rPr>
+          <w:color w:val="0C0C0C"/>
+          <w:sz w:val="31"/>
+          <w:szCs w:val="31"/>
+          <w:shd w:val="clear" w:color="auto" w:fill="FFFFFF"/>
+        </w:rPr>
+        <w:t>If you are visiting in May, our</w:t>
+      </w:r>
+      <w:r>
+        <w:rPr>
+          <w:color w:val="0C0C0C"/>
+          <w:sz w:val="31"/>
+          <w:szCs w:val="31"/>
+          <w:shd w:val="clear" w:color="auto" w:fill="FFFFFF"/>
+        </w:rPr>
+        <w:t xml:space="preserve"> annual Donkey </w:t>
+      </w:r>
+      <w:r>
+        <w:rPr>
+          <w:color w:val="0C0C0C"/>
+          <w:sz w:val="31"/>
+          <w:szCs w:val="31"/>
+          <w:shd w:val="clear" w:color="auto" w:fill="FFFFFF"/>
+        </w:rPr>
+        <w:t>D</w:t>
+      </w:r>
+      <w:r>
+        <w:rPr>
+          <w:color w:val="0C0C0C"/>
+          <w:sz w:val="31"/>
+          <w:szCs w:val="31"/>
+          <w:shd w:val="clear" w:color="auto" w:fill="FFFFFF"/>
+        </w:rPr>
+        <w:t xml:space="preserve">erby </w:t>
+      </w:r>
+      <w:r>
+        <w:rPr>
+          <w:color w:val="0C0C0C"/>
+          <w:sz w:val="31"/>
+          <w:szCs w:val="31"/>
+          <w:shd w:val="clear" w:color="auto" w:fill="FFFFFF"/>
+        </w:rPr>
+        <w:t>festival is for young and old and will be an experience you won’t forget.</w:t>
+      </w:r>
+    </w:p>
+    <w:p>
+      <w:pPr>
+        <w:rPr>
+          <w:rStyle w:val="Strong"/>
+          <w:color w:val="0C0C0C"/>
+          <w:sz w:val="31"/>
+          <w:szCs w:val="31"/>
+          <w:shd w:val="clear" w:color="auto" w:fill="FFFFFF"/>
+        </w:rPr>
+      </w:pPr>
+    </w:p>
+    <w:p>
+      <w:pPr>
+        <w:rPr>
+          <w:rStyle w:val="Strong"/>
+          <w:color w:val="0C0C0C"/>
+          <w:sz w:val="31"/>
+          <w:szCs w:val="31"/>
+          <w:shd w:val="clear" w:color="auto" w:fill="FFFFFF"/>
+        </w:rPr>
+      </w:pPr>
+      <w:r>
+        <w:rPr>
+          <w:rStyle w:val="Strong"/>
+          <w:color w:val="0C0C0C"/>
+          <w:sz w:val="31"/>
+          <w:szCs w:val="31"/>
+          <w:shd w:val="clear" w:color="auto" w:fill="FFFFFF"/>
+        </w:rPr>
+        <w:t>Address book</w:t>
+      </w:r>
+    </w:p>
+    <w:p>
+      <w:pPr>
+        <w:rPr>
+          <w:rStyle w:val="Strong"/>
+          <w:color w:val="0C0C0C"/>
+          <w:sz w:val="31"/>
+          <w:szCs w:val="31"/>
+          <w:shd w:val="clear" w:color="auto" w:fill="FFFFFF"/>
+        </w:rPr>
+      </w:pPr>
     </w:p>
     <w:p>
       <w:pPr>

--- a/Copy for Kids.docx
+++ b/Copy for Kids.docx
@@ -41,6 +41,96 @@
           <w:szCs w:val="31"/>
           <w:shd w:val="clear" w:color="auto" w:fill="FFFFFF"/>
         </w:rPr>
+        <w:t>Fun for all ages!</w:t>
+      </w:r>
+    </w:p>
+    <w:p>
+      <w:pPr>
+        <w:rPr>
+          <w:rStyle w:val="Strong"/>
+          <w:b w:val="0"/>
+          <w:color w:val="0C0C0C"/>
+          <w:sz w:val="31"/>
+          <w:szCs w:val="31"/>
+          <w:shd w:val="clear" w:color="auto" w:fill="FFFFFF"/>
+        </w:rPr>
+      </w:pPr>
+      <w:r>
+        <w:rPr>
+          <w:rStyle w:val="Strong"/>
+          <w:b w:val="0"/>
+          <w:color w:val="0C0C0C"/>
+          <w:sz w:val="31"/>
+          <w:szCs w:val="31"/>
+          <w:shd w:val="clear" w:color="auto" w:fill="FFFFFF"/>
+        </w:rPr>
+        <w:t xml:space="preserve">There are plenty of things to keep the children happy from Hayling Island’s very own funfair to visiting our Donkey Sanctuary. </w:t>
+      </w:r>
+      <w:proofErr w:type="gramStart"/>
+      <w:r>
+        <w:rPr>
+          <w:rStyle w:val="Strong"/>
+          <w:b w:val="0"/>
+          <w:color w:val="0C0C0C"/>
+          <w:sz w:val="31"/>
+          <w:szCs w:val="31"/>
+          <w:shd w:val="clear" w:color="auto" w:fill="FFFFFF"/>
+        </w:rPr>
+        <w:t>Of course</w:t>
+      </w:r>
+      <w:proofErr w:type="gramEnd"/>
+      <w:r>
+        <w:rPr>
+          <w:rStyle w:val="Strong"/>
+          <w:b w:val="0"/>
+          <w:color w:val="0C0C0C"/>
+          <w:sz w:val="31"/>
+          <w:szCs w:val="31"/>
+          <w:shd w:val="clear" w:color="auto" w:fill="FFFFFF"/>
+        </w:rPr>
+        <w:t xml:space="preserve"> our Blue Flag beaches offer plenty of scope for the children to entertain themselves whilst you relax with a well-deserved ice cream. </w:t>
+      </w:r>
+    </w:p>
+    <w:p>
+      <w:pPr>
+        <w:rPr>
+          <w:rStyle w:val="Strong"/>
+          <w:color w:val="0C0C0C"/>
+          <w:sz w:val="31"/>
+          <w:szCs w:val="31"/>
+          <w:shd w:val="clear" w:color="auto" w:fill="FFFFFF"/>
+        </w:rPr>
+      </w:pPr>
+    </w:p>
+    <w:p>
+      <w:pPr>
+        <w:rPr>
+          <w:rStyle w:val="Strong"/>
+          <w:color w:val="0C0C0C"/>
+          <w:sz w:val="31"/>
+          <w:szCs w:val="31"/>
+          <w:shd w:val="clear" w:color="auto" w:fill="FFFFFF"/>
+        </w:rPr>
+      </w:pPr>
+    </w:p>
+    <w:p>
+      <w:pPr>
+        <w:rPr>
+          <w:rStyle w:val="Strong"/>
+          <w:color w:val="0C0C0C"/>
+          <w:sz w:val="31"/>
+          <w:szCs w:val="31"/>
+          <w:shd w:val="clear" w:color="auto" w:fill="FFFFFF"/>
+        </w:rPr>
+      </w:pPr>
+      <w:r>
+        <w:rPr>
+          <w:rStyle w:val="Strong"/>
+          <w:color w:val="0C0C0C"/>
+          <w:sz w:val="31"/>
+          <w:szCs w:val="31"/>
+          <w:shd w:val="clear" w:color="auto" w:fill="FFFFFF"/>
+        </w:rPr>
         <w:t xml:space="preserve">All the fun of the </w:t>
       </w:r>
       <w:proofErr w:type="gramStart"/>
@@ -67,6 +157,7 @@
           <w:shd w:val="clear" w:color="auto" w:fill="FFFFFF"/>
         </w:rPr>
       </w:pPr>
+      <w:bookmarkStart w:id="0" w:name="_GoBack"/>
       <w:r>
         <w:rPr>
           <w:rStyle w:val="Strong"/>
@@ -76,7 +167,7 @@
           <w:szCs w:val="31"/>
           <w:shd w:val="clear" w:color="auto" w:fill="FFFFFF"/>
         </w:rPr>
-        <w:t xml:space="preserve">There are plenty of things to keep the children happy from Hayling Island’s </w:t>
+        <w:t xml:space="preserve">Kids </w:t>
       </w:r>
       <w:r>
         <w:rPr>
@@ -87,8 +178,9 @@
           <w:szCs w:val="31"/>
           <w:shd w:val="clear" w:color="auto" w:fill="FFFFFF"/>
         </w:rPr>
-        <w:t xml:space="preserve">very </w:t>
-      </w:r>
+        <w:t xml:space="preserve">will love all that </w:t>
+      </w:r>
+      <w:proofErr w:type="spellStart"/>
       <w:r>
         <w:rPr>
           <w:rStyle w:val="Strong"/>
@@ -98,8 +190,9 @@
           <w:szCs w:val="31"/>
           <w:shd w:val="clear" w:color="auto" w:fill="FFFFFF"/>
         </w:rPr>
-        <w:t xml:space="preserve">own funfair to </w:t>
-      </w:r>
+        <w:t>funland</w:t>
+      </w:r>
+      <w:proofErr w:type="spellEnd"/>
       <w:r>
         <w:rPr>
           <w:rStyle w:val="Strong"/>
@@ -109,8 +202,9 @@
           <w:szCs w:val="31"/>
           <w:shd w:val="clear" w:color="auto" w:fill="FFFFFF"/>
         </w:rPr>
-        <w:t>visiting our Donkey Sanctuary</w:t>
-      </w:r>
+        <w:t xml:space="preserve"> has to offer. Whatever the weather there is </w:t>
+      </w:r>
+      <w:proofErr w:type="spellStart"/>
       <w:r>
         <w:rPr>
           <w:rStyle w:val="Strong"/>
@@ -120,8 +214,9 @@
           <w:szCs w:val="31"/>
           <w:shd w:val="clear" w:color="auto" w:fill="FFFFFF"/>
         </w:rPr>
-        <w:t xml:space="preserve">. Of course our Blue Flag beaches offer plenty of scope for the children to entertain themselves whilst you relax with a </w:t>
-      </w:r>
+        <w:t>planty</w:t>
+      </w:r>
+      <w:proofErr w:type="spellEnd"/>
       <w:r>
         <w:rPr>
           <w:rStyle w:val="Strong"/>
@@ -131,63 +226,63 @@
           <w:szCs w:val="31"/>
           <w:shd w:val="clear" w:color="auto" w:fill="FFFFFF"/>
         </w:rPr>
-        <w:t>well-dese</w:t>
-      </w:r>
-      <w:bookmarkStart w:id="0" w:name="_GoBack"/>
-      <w:bookmarkEnd w:id="0"/>
-      <w:r>
-        <w:rPr>
-          <w:rStyle w:val="Strong"/>
-          <w:b w:val="0"/>
-          <w:color w:val="0C0C0C"/>
-          <w:sz w:val="31"/>
-          <w:szCs w:val="31"/>
-          <w:shd w:val="clear" w:color="auto" w:fill="FFFFFF"/>
-        </w:rPr>
-        <w:t>rved</w:t>
-      </w:r>
-      <w:r>
-        <w:rPr>
-          <w:rStyle w:val="Strong"/>
-          <w:b w:val="0"/>
-          <w:color w:val="0C0C0C"/>
-          <w:sz w:val="31"/>
-          <w:szCs w:val="31"/>
-          <w:shd w:val="clear" w:color="auto" w:fill="FFFFFF"/>
-        </w:rPr>
-        <w:t xml:space="preserve"> ice cream.</w:t>
-      </w:r>
-      <w:r>
-        <w:rPr>
-          <w:rStyle w:val="Strong"/>
-          <w:b w:val="0"/>
-          <w:color w:val="0C0C0C"/>
-          <w:sz w:val="31"/>
-          <w:szCs w:val="31"/>
-          <w:shd w:val="clear" w:color="auto" w:fill="FFFFFF"/>
-        </w:rPr>
-        <w:t xml:space="preserve"> </w:t>
-      </w:r>
-    </w:p>
-    <w:p>
-      <w:pPr>
-        <w:rPr>
-          <w:rStyle w:val="Strong"/>
-          <w:color w:val="0C0C0C"/>
-          <w:sz w:val="31"/>
-          <w:szCs w:val="31"/>
-          <w:shd w:val="clear" w:color="auto" w:fill="FFFFFF"/>
-        </w:rPr>
-      </w:pPr>
-      <w:r>
-        <w:rPr>
-          <w:rStyle w:val="Strong"/>
-          <w:color w:val="0C0C0C"/>
-          <w:sz w:val="31"/>
-          <w:szCs w:val="31"/>
-          <w:shd w:val="clear" w:color="auto" w:fill="FFFFFF"/>
-        </w:rPr>
-        <w:t>..and so much more.</w:t>
+        <w:t xml:space="preserve"> to do. From the </w:t>
+      </w:r>
+      <w:proofErr w:type="spellStart"/>
+      <w:r>
+        <w:t>breathtaking</w:t>
+      </w:r>
+      <w:proofErr w:type="spellEnd"/>
+      <w:r>
+        <w:t xml:space="preserve"> ‘Mine train roller coaster’</w:t>
+      </w:r>
+      <w:r>
+        <w:t xml:space="preserve"> to a </w:t>
+      </w:r>
+      <w:proofErr w:type="spellStart"/>
+      <w:r>
+        <w:t>Kidz</w:t>
+      </w:r>
+      <w:proofErr w:type="spellEnd"/>
+      <w:r>
+        <w:t xml:space="preserve"> Kingdom</w:t>
+      </w:r>
+      <w:r>
+        <w:t xml:space="preserve"> for the little ones.</w:t>
+      </w:r>
+    </w:p>
+    <w:bookmarkEnd w:id="0"/>
+    <w:p>
+      <w:pPr>
+        <w:rPr>
+          <w:rStyle w:val="Strong"/>
+          <w:color w:val="0C0C0C"/>
+          <w:sz w:val="31"/>
+          <w:szCs w:val="31"/>
+          <w:shd w:val="clear" w:color="auto" w:fill="FFFFFF"/>
+        </w:rPr>
+      </w:pPr>
+      <w:proofErr w:type="gramStart"/>
+      <w:r>
+        <w:rPr>
+          <w:rStyle w:val="Strong"/>
+          <w:color w:val="0C0C0C"/>
+          <w:sz w:val="31"/>
+          <w:szCs w:val="31"/>
+          <w:shd w:val="clear" w:color="auto" w:fill="FFFFFF"/>
+        </w:rPr>
+        <w:t>..</w:t>
+      </w:r>
+      <w:proofErr w:type="gramEnd"/>
+      <w:r>
+        <w:rPr>
+          <w:rStyle w:val="Strong"/>
+          <w:color w:val="0C0C0C"/>
+          <w:sz w:val="31"/>
+          <w:szCs w:val="31"/>
+          <w:shd w:val="clear" w:color="auto" w:fill="FFFFFF"/>
+        </w:rPr>
+        <w:t>and so much more.</w:t>
       </w:r>
     </w:p>
     <w:p>
